--- a/Informe.docx
+++ b/Informe.docx
@@ -49,7 +49,7 @@
                             <wps:spPr>
                               <a:xfrm>
                                 <a:off x="0" y="0"/>
-                                <a:ext cx="192240" cy="9125640"/>
+                                <a:ext cx="191880" cy="9125640"/>
                               </a:xfrm>
                               <a:prstGeom prst="rect">
                                 <a:avLst/>
@@ -82,7 +82,7 @@
                             <wps:spPr>
                               <a:xfrm>
                                 <a:off x="0" y="2771280"/>
-                                <a:ext cx="2194560" cy="550080"/>
+                                <a:ext cx="2194560" cy="549360"/>
                               </a:xfrm>
                               <a:prstGeom prst="homePlate">
                                 <a:avLst>
@@ -132,8 +132,8 @@
                                 <wps:cNvSpPr/>
                                 <wps:spPr>
                                   <a:xfrm>
-                                    <a:off x="360000" y="3156120"/>
-                                    <a:ext cx="302760" cy="1097280"/>
+                                    <a:off x="360000" y="3156840"/>
+                                    <a:ext cx="302400" cy="1096560"/>
                                   </a:xfrm>
                                   <a:custGeom>
                                     <a:avLst/>
@@ -194,8 +194,8 @@
                                 <wps:cNvSpPr/>
                                 <wps:spPr>
                                   <a:xfrm>
-                                    <a:off x="680040" y="4240080"/>
-                                    <a:ext cx="290160" cy="669960"/>
+                                    <a:off x="680040" y="4240800"/>
+                                    <a:ext cx="290160" cy="669240"/>
                                   </a:xfrm>
                                   <a:custGeom>
                                     <a:avLst/>
@@ -260,7 +260,7 @@
                                 <wps:spPr>
                                   <a:xfrm>
                                     <a:off x="0" y="0"/>
-                                    <a:ext cx="348120" cy="3177000"/>
+                                    <a:ext cx="347400" cy="3177000"/>
                                   </a:xfrm>
                                   <a:custGeom>
                                     <a:avLst/>
@@ -360,8 +360,8 @@
                                 <wps:cNvSpPr/>
                                 <wps:spPr>
                                   <a:xfrm>
-                                    <a:off x="315000" y="1022400"/>
-                                    <a:ext cx="110520" cy="2131200"/>
+                                    <a:off x="315000" y="1023120"/>
+                                    <a:ext cx="109800" cy="2130480"/>
                                   </a:xfrm>
                                   <a:custGeom>
                                     <a:avLst/>
@@ -455,8 +455,8 @@
                                 <wps:cNvSpPr/>
                                 <wps:spPr>
                                   <a:xfrm>
-                                    <a:off x="349920" y="3178440"/>
-                                    <a:ext cx="383040" cy="1569240"/>
+                                    <a:off x="349920" y="3178800"/>
+                                    <a:ext cx="382320" cy="1568520"/>
                                   </a:xfrm>
                                   <a:custGeom>
                                     <a:avLst/>
@@ -547,8 +547,8 @@
                                 <wps:cNvSpPr/>
                                 <wps:spPr>
                                   <a:xfrm>
-                                    <a:off x="755280" y="4739040"/>
-                                    <a:ext cx="80640" cy="170280"/>
+                                    <a:off x="755280" y="4739760"/>
+                                    <a:ext cx="79920" cy="169560"/>
                                   </a:xfrm>
                                   <a:custGeom>
                                     <a:avLst/>
@@ -597,8 +597,8 @@
                                 <wps:cNvSpPr/>
                                 <wps:spPr>
                                   <a:xfrm>
-                                    <a:off x="338040" y="3055680"/>
-                                    <a:ext cx="35640" cy="230400"/>
+                                    <a:off x="338040" y="3056400"/>
+                                    <a:ext cx="34920" cy="230040"/>
                                   </a:xfrm>
                                   <a:custGeom>
                                     <a:avLst/>
@@ -650,8 +650,8 @@
                                 <wps:cNvSpPr/>
                                 <wps:spPr>
                                   <a:xfrm>
-                                    <a:off x="664920" y="2325960"/>
-                                    <a:ext cx="984960" cy="1911240"/>
+                                    <a:off x="664920" y="2326680"/>
+                                    <a:ext cx="984960" cy="1910880"/>
                                   </a:xfrm>
                                   <a:custGeom>
                                     <a:avLst/>
@@ -778,8 +778,8 @@
                                 <wps:cNvSpPr/>
                                 <wps:spPr>
                                   <a:xfrm>
-                                    <a:off x="664920" y="4254480"/>
-                                    <a:ext cx="88200" cy="482760"/>
+                                    <a:off x="664920" y="4255200"/>
+                                    <a:ext cx="87480" cy="482040"/>
                                   </a:xfrm>
                                   <a:custGeom>
                                     <a:avLst/>
@@ -849,8 +849,8 @@
                                 <wps:cNvSpPr/>
                                 <wps:spPr>
                                   <a:xfrm>
-                                    <a:off x="735480" y="4749120"/>
-                                    <a:ext cx="75600" cy="160560"/>
+                                    <a:off x="735480" y="4749840"/>
+                                    <a:ext cx="74880" cy="160200"/>
                                   </a:xfrm>
                                   <a:custGeom>
                                     <a:avLst/>
@@ -896,8 +896,8 @@
                                 <wps:cNvSpPr/>
                                 <wps:spPr>
                                   <a:xfrm>
-                                    <a:off x="664920" y="4196880"/>
-                                    <a:ext cx="15840" cy="102960"/>
+                                    <a:off x="664920" y="4197600"/>
+                                    <a:ext cx="15120" cy="102240"/>
                                   </a:xfrm>
                                   <a:custGeom>
                                     <a:avLst/>
@@ -949,8 +949,8 @@
                                 <wps:cNvSpPr/>
                                 <wps:spPr>
                                   <a:xfrm>
-                                    <a:off x="702360" y="4616640"/>
-                                    <a:ext cx="110520" cy="292680"/>
+                                    <a:off x="702360" y="4617360"/>
+                                    <a:ext cx="109800" cy="291960"/>
                                   </a:xfrm>
                                   <a:custGeom>
                                     <a:avLst/>
@@ -1012,16 +1012,16 @@
                               <wpg:cNvGrpSpPr/>
                               <wpg:grpSpPr>
                                 <a:xfrm>
-                                  <a:off x="0" y="969840"/>
-                                  <a:ext cx="2057400" cy="3940200"/>
+                                  <a:off x="0" y="970560"/>
+                                  <a:ext cx="2057400" cy="3939480"/>
                                 </a:xfrm>
                               </wpg:grpSpPr>
                               <wps:wsp>
                                 <wps:cNvSpPr/>
                                 <wps:spPr>
                                   <a:xfrm>
-                                    <a:off x="89280" y="1267560"/>
-                                    <a:ext cx="464760" cy="1676520"/>
+                                    <a:off x="89280" y="1267920"/>
+                                    <a:ext cx="464040" cy="1675800"/>
                                   </a:xfrm>
                                   <a:custGeom>
                                     <a:avLst/>
@@ -1086,8 +1086,8 @@
                                 <wps:cNvSpPr/>
                                 <wps:spPr>
                                   <a:xfrm>
-                                    <a:off x="582840" y="2916000"/>
-                                    <a:ext cx="440640" cy="1023480"/>
+                                    <a:off x="582840" y="2916360"/>
+                                    <a:ext cx="440640" cy="1023120"/>
                                   </a:xfrm>
                                   <a:custGeom>
                                     <a:avLst/>
@@ -1156,7 +1156,7 @@
                                 <wps:spPr>
                                   <a:xfrm>
                                     <a:off x="0" y="846360"/>
-                                    <a:ext cx="73080" cy="449640"/>
+                                    <a:ext cx="72360" cy="448920"/>
                                   </a:xfrm>
                                   <a:custGeom>
                                     <a:avLst/>
@@ -1213,7 +1213,7 @@
                                 <wps:spPr>
                                   <a:xfrm>
                                     <a:off x="74880" y="1297080"/>
-                                    <a:ext cx="587880" cy="2396520"/>
+                                    <a:ext cx="587520" cy="2395800"/>
                                   </a:xfrm>
                                   <a:custGeom>
                                     <a:avLst/>
@@ -1308,8 +1308,8 @@
                                 <wps:cNvSpPr/>
                                 <wps:spPr>
                                   <a:xfrm>
-                                    <a:off x="694440" y="3676680"/>
-                                    <a:ext cx="121320" cy="262800"/>
+                                    <a:off x="694440" y="3676320"/>
+                                    <a:ext cx="120600" cy="262080"/>
                                   </a:xfrm>
                                   <a:custGeom>
                                     <a:avLst/>
@@ -1363,7 +1363,7 @@
                                 <wps:spPr>
                                   <a:xfrm>
                                     <a:off x="59400" y="1114200"/>
-                                    <a:ext cx="54000" cy="352440"/>
+                                    <a:ext cx="53280" cy="351720"/>
                                   </a:xfrm>
                                   <a:custGeom>
                                     <a:avLst/>
@@ -1420,7 +1420,7 @@
                                 <wps:spPr>
                                   <a:xfrm>
                                     <a:off x="556200" y="0"/>
-                                    <a:ext cx="1501200" cy="2914560"/>
+                                    <a:ext cx="1501200" cy="2913840"/>
                                   </a:xfrm>
                                   <a:custGeom>
                                     <a:avLst/>
@@ -1552,7 +1552,7 @@
                                 <wps:spPr>
                                   <a:xfrm>
                                     <a:off x="556200" y="2945520"/>
-                                    <a:ext cx="136440" cy="729000"/>
+                                    <a:ext cx="135720" cy="728280"/>
                                   </a:xfrm>
                                   <a:custGeom>
                                     <a:avLst/>
@@ -1626,8 +1626,8 @@
                                 <wps:cNvSpPr/>
                                 <wps:spPr>
                                   <a:xfrm>
-                                    <a:off x="664560" y="3695760"/>
-                                    <a:ext cx="113760" cy="244440"/>
+                                    <a:off x="664560" y="3695400"/>
+                                    <a:ext cx="113040" cy="243720"/>
                                   </a:xfrm>
                                   <a:custGeom>
                                     <a:avLst/>
@@ -1678,7 +1678,7 @@
                                 <wps:spPr>
                                   <a:xfrm>
                                     <a:off x="556200" y="2852280"/>
-                                    <a:ext cx="24120" cy="158760"/>
+                                    <a:ext cx="23400" cy="158040"/>
                                   </a:xfrm>
                                   <a:custGeom>
                                     <a:avLst/>
@@ -1735,7 +1735,7 @@
                                 <wps:spPr>
                                   <a:xfrm>
                                     <a:off x="612720" y="3490560"/>
-                                    <a:ext cx="169560" cy="449640"/>
+                                    <a:ext cx="168840" cy="448920"/>
                                   </a:xfrm>
                                   <a:custGeom>
                                     <a:avLst/>
@@ -1813,7 +1813,7 @@
               <mc:Fallback>
                 <w:pict>
                   <v:group id="shape_0" alt="Grupo 1" style="position:absolute;margin-left:24pt;margin-top:21.7pt;width:172.8pt;height:718.55pt" coordorigin="480,434" coordsize="3456,14371">
-                    <v:rect id="shape_0" path="m0,0l-2147483645,0l-2147483645,-2147483646l0,-2147483646xe" fillcolor="#44546a" stroked="f" o:allowincell="f" style="position:absolute;left:480;top:434;width:302;height:14370;mso-wrap-style:none;v-text-anchor:middle;mso-position-horizontal-relative:page;mso-position-vertical-relative:page">
+                    <v:rect id="shape_0" path="m0,0l-2147483645,0l-2147483645,-2147483646l0,-2147483646xe" fillcolor="#44546a" stroked="f" o:allowincell="f" style="position:absolute;left:480;top:434;width:301;height:14370;mso-wrap-style:none;v-text-anchor:middle;mso-position-horizontal-relative:page;mso-position-vertical-relative:page">
                       <v:fill o:detectmouseclick="t" type="solid" color2="#bbab95"/>
                       <v:stroke color="#3465a4" weight="12600" joinstyle="miter" endcap="flat"/>
                       <w10:wrap type="none"/>
@@ -1833,14 +1833,14 @@
                         <v:h position="@2,0"/>
                       </v:handles>
                     </v:shapetype>
-                    <v:shape id="shape_0" path="m0,0l-2147483639,0l-2147483633,-2147483635l-2147483639,-2147483634l0,-2147483634xe" fillcolor="#4472c4" stroked="f" o:allowincell="f" style="position:absolute;left:480;top:4798;width:3455;height:865;mso-wrap-style:none;v-text-anchor:middle;mso-position-horizontal-relative:page;mso-position-vertical-relative:page" type="_x0000_t15">
+                    <v:shape id="shape_0" path="m0,0l-2147483639,0l-2147483633,-2147483635l-2147483639,-2147483634l0,-2147483634xe" fillcolor="#4472c4" stroked="f" o:allowincell="f" style="position:absolute;left:480;top:4798;width:3455;height:864;mso-wrap-style:none;v-text-anchor:middle;mso-position-horizontal-relative:page;mso-position-vertical-relative:page" type="_x0000_t15">
                       <v:fill o:detectmouseclick="t" type="solid" color2="#bb8d3b"/>
                       <v:stroke color="#3465a4" weight="12600" joinstyle="miter" endcap="flat"/>
                       <w10:wrap type="none"/>
                     </v:shape>
                     <v:group id="shape_0" style="position:absolute;left:600;top:7065;width:3240;height:7732">
                       <v:group id="shape_0" style="position:absolute;left:750;top:7065;width:2598;height:7732"/>
-                      <v:group id="shape_0" style="position:absolute;left:600;top:8592;width:3240;height:6205"/>
+                      <v:group id="shape_0" style="position:absolute;left:600;top:8594;width:3240;height:6204"/>
                     </v:group>
                   </v:group>
                 </w:pict>
@@ -3273,7 +3273,7 @@
                   </pic:nvPicPr>
                   <pic:blipFill>
                     <a:blip r:embed="rId5"/>
-                    <a:srcRect l="14060" t="33687" r="72569" b="35829"/>
+                    <a:srcRect l="14058" t="33687" r="72560" b="35829"/>
                     <a:stretch>
                       <a:fillRect/>
                     </a:stretch>
@@ -3813,8 +3813,27 @@
         <w:t>Repositorio Github.</w:t>
       </w:r>
     </w:p>
+    <w:p>
+      <w:pPr>
+        <w:pStyle w:val="Normal"/>
+        <w:widowControl/>
+        <w:suppressAutoHyphens w:val="true"/>
+        <w:bidi w:val="0"/>
+        <w:spacing w:lineRule="auto" w:line="259" w:before="0" w:after="160"/>
+        <w:jc w:val="both"/>
+        <w:rPr/>
+      </w:pPr>
+      <w:hyperlink r:id="rId14">
+        <w:r>
+          <w:rPr>
+            <w:rStyle w:val="EnlacedeInternet"/>
+          </w:rPr>
+          <w:t>https://github.com/SaulMarceloGuaman/U4_TALLER_01_Autorizacion_-y_Autenticacion.git</w:t>
+        </w:r>
+      </w:hyperlink>
+    </w:p>
     <w:sectPr>
-      <w:footerReference w:type="default" r:id="rId14"/>
+      <w:footerReference w:type="default" r:id="rId15"/>
       <w:type w:val="nextPage"/>
       <w:pgSz w:w="11906" w:h="16838"/>
       <w:pgMar w:left="1701" w:right="1701" w:gutter="0" w:header="0" w:top="1417" w:footer="708" w:bottom="1417"/>
@@ -3836,7 +3855,7 @@
         <w:docPartGallery w:val="Page Numbers (Bottom of Page)"/>
         <w:docPartUnique w:val="true"/>
       </w:docPartObj>
-      <w:id w:val="1836622749"/>
+      <w:id w:val="281041196"/>
     </w:sdtPr>
     <w:sdtContent>
       <w:p>
@@ -3859,7 +3878,7 @@
         </w:r>
         <w:r>
           <w:rPr/>
-          <w:t>7</w:t>
+          <w:t>8</w:t>
         </w:r>
         <w:r>
           <w:rPr/>
